--- a/AutomatingDocumentFilling.WPF/bin/Debug/net5.0-windows/doc-c1.docx
+++ b/AutomatingDocumentFilling.WPF/bin/Debug/net5.0-windows/doc-c1.docx
@@ -43,7 +43,7 @@
                     </pic:cNvPicPr>
                   </pic:nvPicPr>
                   <pic:blipFill>
-                    <a:blip r:embed="rId5" cstate="print">
+                    <a:blip r:embed="rId7" cstate="print">
                       <a:extLst>
                         <a:ext uri="{28A0092B-C50C-407E-A947-70E740481C1C}">
                           <a14:useLocalDpi xmlns:a14="http://schemas.microsoft.com/office/drawing/2010/main" val="0"/>
@@ -594,11 +594,20 @@
           <w:rFonts w:eastAsia="Calibri"/>
           <w:b/>
           <w:bCs/>
-          <w:highlight w:val="yellow"/>
-          <w:u w:val="single"/>
-          <w:lang w:eastAsia="en-US"/>
-        </w:rPr>
-        <w:t>ОП.06 _ОХРАНА ТРУДА</w:t>
+          <w:u w:val="single"/>
+          <w:lang w:eastAsia="en-US"/>
+        </w:rPr>
+        <w:t>&lt;</w:t>
+      </w:r>
+      <w:r>
+        <w:rPr>
+          <w:rFonts w:eastAsia="Calibri"/>
+          <w:b/>
+          <w:bCs/>
+          <w:u w:val="single"/>
+          <w:lang w:val="en-US" w:eastAsia="en-US"/>
+        </w:rPr>
+        <w:t>code&gt;</w:t>
       </w:r>
     </w:p>
     <w:p>
@@ -663,6 +672,7 @@
           <w:sz w:val="28"/>
           <w:szCs w:val="28"/>
           <w:u w:val="single"/>
+          <w:lang w:val="en-US"/>
         </w:rPr>
       </w:pPr>
       <w:r>
@@ -670,10 +680,10 @@
           <w:b/>
           <w:sz w:val="28"/>
           <w:szCs w:val="28"/>
-          <w:highlight w:val="yellow"/>
-          <w:u w:val="single"/>
-        </w:rPr>
-        <w:t>23.02.03 Техническое обслуживание и ремонт автомобильного транспорта</w:t>
+          <w:u w:val="single"/>
+          <w:lang w:val="en-US"/>
+        </w:rPr>
+        <w:t>&lt;specialty&gt;</w:t>
       </w:r>
     </w:p>
     <w:p>
@@ -703,9 +713,8 @@
           <w:rFonts w:eastAsia="Calibri"/>
           <w:bCs/>
           <w:color w:val="000000"/>
-          <w:sz w:val="28"/>
-          <w:szCs w:val="28"/>
-          <w:u w:val="single"/>
+          <w:sz w:val="20"/>
+          <w:szCs w:val="20"/>
           <w:lang w:eastAsia="en-US"/>
         </w:rPr>
       </w:pPr>
@@ -728,38 +737,36 @@
           <w:color w:val="000000"/>
           <w:sz w:val="28"/>
           <w:szCs w:val="28"/>
-          <w:highlight w:val="yellow"/>
-          <w:u w:val="single"/>
-          <w:lang w:eastAsia="en-US"/>
-        </w:rPr>
-        <w:t>очная</w:t>
-      </w:r>
-    </w:p>
-    <w:p>
-      <w:pPr>
-        <w:spacing w:before="0" w:after="0"/>
-        <w:ind w:left="284" w:right="567"/>
-        <w:contextualSpacing/>
-        <w:jc w:val="center"/>
+          <w:u w:val="single"/>
+          <w:lang w:val="en-US" w:eastAsia="en-US"/>
+        </w:rPr>
+        <w:t>&lt;</w:t>
+      </w:r>
+      <w:proofErr w:type="spellStart"/>
+      <w:r>
         <w:rPr>
           <w:rFonts w:eastAsia="Calibri"/>
           <w:bCs/>
           <w:color w:val="000000"/>
-          <w:sz w:val="20"/>
-          <w:szCs w:val="20"/>
-          <w:lang w:eastAsia="en-US"/>
-        </w:rPr>
-      </w:pPr>
+          <w:sz w:val="28"/>
+          <w:szCs w:val="28"/>
+          <w:u w:val="single"/>
+          <w:lang w:val="en-US" w:eastAsia="en-US"/>
+        </w:rPr>
+        <w:t>formofeducation</w:t>
+      </w:r>
+      <w:proofErr w:type="spellEnd"/>
       <w:r>
         <w:rPr>
           <w:rFonts w:eastAsia="Calibri"/>
           <w:bCs/>
           <w:color w:val="000000"/>
-          <w:sz w:val="20"/>
-          <w:szCs w:val="20"/>
-          <w:lang w:eastAsia="en-US"/>
-        </w:rPr>
-        <w:t>(очная, заочная, очно - заочная)</w:t>
+          <w:sz w:val="28"/>
+          <w:szCs w:val="28"/>
+          <w:u w:val="single"/>
+          <w:lang w:val="en-US" w:eastAsia="en-US"/>
+        </w:rPr>
+        <w:t>&gt;</w:t>
       </w:r>
     </w:p>
     <w:p>
@@ -862,33 +869,36 @@
               <w:ind w:left="284" w:right="170"/>
               <w:rPr>
                 <w:rFonts w:eastAsia="Calibri"/>
-                <w:lang w:eastAsia="en-US"/>
-              </w:rPr>
-            </w:pPr>
-            <w:r>
-              <w:rPr>
-                <w:rFonts w:eastAsia="Calibri"/>
-                <w:lang w:eastAsia="en-US"/>
-              </w:rPr>
-              <w:t>___________________</w:t>
-            </w:r>
-            <w:proofErr w:type="gramStart"/>
-            <w:r>
-              <w:rPr>
-                <w:rFonts w:eastAsia="Calibri"/>
-                <w:lang w:eastAsia="en-US"/>
-              </w:rPr>
-              <w:t xml:space="preserve">_  </w:t>
-            </w:r>
-            <w:r>
-              <w:rPr>
-                <w:rFonts w:eastAsia="Calibri"/>
-                <w:highlight w:val="green"/>
-                <w:lang w:eastAsia="en-US"/>
-              </w:rPr>
-              <w:t>ФИО</w:t>
-            </w:r>
-            <w:proofErr w:type="gramEnd"/>
+                <w:u w:val="single"/>
+                <w:lang w:val="en-US" w:eastAsia="en-US"/>
+              </w:rPr>
+            </w:pPr>
+            <w:r>
+              <w:rPr>
+                <w:rFonts w:eastAsia="Calibri"/>
+                <w:u w:val="single"/>
+                <w:lang w:val="en-US" w:eastAsia="en-US"/>
+              </w:rPr>
+              <w:t>&lt;</w:t>
+            </w:r>
+            <w:proofErr w:type="spellStart"/>
+            <w:r>
+              <w:rPr>
+                <w:rFonts w:eastAsia="Calibri"/>
+                <w:u w:val="single"/>
+                <w:lang w:val="en-US" w:eastAsia="en-US"/>
+              </w:rPr>
+              <w:t>fullnameDDAA</w:t>
+            </w:r>
+            <w:proofErr w:type="spellEnd"/>
+            <w:r>
+              <w:rPr>
+                <w:rFonts w:eastAsia="Calibri"/>
+                <w:u w:val="single"/>
+                <w:lang w:val="en-US" w:eastAsia="en-US"/>
+              </w:rPr>
+              <w:t>&gt;</w:t>
+            </w:r>
           </w:p>
           <w:p>
             <w:pPr>
@@ -980,15 +990,33 @@
                 <w:rFonts w:eastAsia="Calibri"/>
                 <w:lang w:eastAsia="en-US"/>
               </w:rPr>
-              <w:t xml:space="preserve">                                                                                             Заместитель директора по учебной методической    работе, председатель методического совета                                                                                                                                                      _____________________</w:t>
-            </w:r>
-            <w:r>
-              <w:rPr>
-                <w:rFonts w:eastAsia="Calibri"/>
-                <w:highlight w:val="green"/>
-                <w:lang w:eastAsia="en-US"/>
-              </w:rPr>
-              <w:t>ФИО</w:t>
+              <w:t xml:space="preserve">                                                                                             Заместитель директора по учебной методической    работе, председатель методического совета                                                                                                                                                      </w:t>
+            </w:r>
+            <w:r>
+              <w:rPr>
+                <w:rFonts w:eastAsia="Calibri"/>
+                <w:u w:val="single"/>
+                <w:lang w:eastAsia="en-US"/>
+              </w:rPr>
+              <w:t>&lt;</w:t>
+            </w:r>
+            <w:proofErr w:type="spellStart"/>
+            <w:r>
+              <w:rPr>
+                <w:rFonts w:eastAsia="Calibri"/>
+                <w:u w:val="single"/>
+                <w:lang w:val="en-US" w:eastAsia="en-US"/>
+              </w:rPr>
+              <w:t>fullnameDDAMW</w:t>
+            </w:r>
+            <w:proofErr w:type="spellEnd"/>
+            <w:r>
+              <w:rPr>
+                <w:rFonts w:eastAsia="Calibri"/>
+                <w:u w:val="single"/>
+                <w:lang w:eastAsia="en-US"/>
+              </w:rPr>
+              <w:t>&gt;</w:t>
             </w:r>
             <w:r>
               <w:rPr>
@@ -1132,30 +1160,53 @@
               <w:ind w:left="284" w:right="89"/>
               <w:rPr>
                 <w:rFonts w:eastAsia="Calibri"/>
-                <w:lang w:eastAsia="en-US"/>
-              </w:rPr>
-            </w:pPr>
-            <w:r>
-              <w:rPr>
-                <w:rFonts w:eastAsia="Calibri"/>
-                <w:lang w:eastAsia="en-US"/>
-              </w:rPr>
-              <w:t>______________________(</w:t>
-            </w:r>
-            <w:r>
-              <w:rPr>
-                <w:rFonts w:eastAsia="Calibri"/>
-                <w:highlight w:val="green"/>
-                <w:lang w:eastAsia="en-US"/>
-              </w:rPr>
-              <w:t>Ф.И.О.</w:t>
-            </w:r>
-            <w:r>
-              <w:rPr>
-                <w:rFonts w:eastAsia="Calibri"/>
-                <w:lang w:eastAsia="en-US"/>
-              </w:rPr>
-              <w:t xml:space="preserve">)                                                                                                                               </w:t>
+                <w:u w:val="single"/>
+                <w:lang w:eastAsia="en-US"/>
+              </w:rPr>
+            </w:pPr>
+            <w:r>
+              <w:rPr>
+                <w:rFonts w:eastAsia="Calibri"/>
+                <w:u w:val="single"/>
+                <w:lang w:eastAsia="en-US"/>
+              </w:rPr>
+              <w:t>&lt;</w:t>
+            </w:r>
+            <w:proofErr w:type="spellStart"/>
+            <w:proofErr w:type="gramStart"/>
+            <w:r>
+              <w:rPr>
+                <w:rFonts w:eastAsia="Calibri"/>
+                <w:u w:val="single"/>
+                <w:lang w:val="en-US" w:eastAsia="en-US"/>
+              </w:rPr>
+              <w:t>fullnameCMCC</w:t>
+            </w:r>
+            <w:proofErr w:type="spellEnd"/>
+            <w:r>
+              <w:rPr>
+                <w:rFonts w:eastAsia="Calibri"/>
+                <w:u w:val="single"/>
+                <w:lang w:eastAsia="en-US"/>
+              </w:rPr>
+              <w:t>&gt;</w:t>
+            </w:r>
+            <w:r>
+              <w:rPr>
+                <w:rFonts w:eastAsia="Calibri"/>
+                <w:u w:val="single"/>
+                <w:lang w:eastAsia="en-US"/>
+              </w:rPr>
+              <w:t xml:space="preserve">   </w:t>
+            </w:r>
+            <w:proofErr w:type="gramEnd"/>
+            <w:r>
+              <w:rPr>
+                <w:rFonts w:eastAsia="Calibri"/>
+                <w:u w:val="single"/>
+                <w:lang w:eastAsia="en-US"/>
+              </w:rPr>
+              <w:t xml:space="preserve">                                                                                                                            </w:t>
             </w:r>
           </w:p>
         </w:tc>
@@ -1186,46 +1237,24 @@
           <w:lang w:eastAsia="en-US"/>
         </w:rPr>
       </w:pPr>
-    </w:p>
-    <w:p>
-      <w:pPr>
-        <w:spacing w:before="0" w:after="0"/>
-        <w:ind w:left="284" w:right="567"/>
-        <w:contextualSpacing/>
-        <w:jc w:val="center"/>
+      <w:r>
         <w:rPr>
           <w:rFonts w:eastAsia="Calibri"/>
           <w:bCs/>
           <w:lang w:eastAsia="en-US"/>
         </w:rPr>
-      </w:pPr>
+        <w:t xml:space="preserve">г. Люберцы, </w:t>
+      </w:r>
+      <w:proofErr w:type="gramStart"/>
       <w:r>
         <w:rPr>
           <w:rFonts w:eastAsia="Calibri"/>
           <w:bCs/>
           <w:lang w:eastAsia="en-US"/>
         </w:rPr>
-        <w:t xml:space="preserve">г. Люберцы, </w:t>
-      </w:r>
-      <w:proofErr w:type="gramStart"/>
-      <w:r>
-        <w:rPr>
-          <w:rFonts w:eastAsia="Calibri"/>
-          <w:bCs/>
-          <w:lang w:eastAsia="en-US"/>
-        </w:rPr>
         <w:t>20..</w:t>
       </w:r>
       <w:proofErr w:type="gramEnd"/>
-    </w:p>
-    <w:p>
-      <w:pPr>
-        <w:rPr>
-          <w:b/>
-          <w:bCs/>
-          <w:i/>
-        </w:rPr>
-      </w:pPr>
     </w:p>
     <w:p>
       <w:pPr>
@@ -1233,45 +1262,43 @@
         <w:ind w:left="284"/>
         <w:rPr>
           <w:rFonts w:eastAsia="Calibri"/>
+          <w:lang w:eastAsia="en-US"/>
+        </w:rPr>
+      </w:pPr>
+      <w:r>
+        <w:rPr>
+          <w:rFonts w:eastAsia="Calibri"/>
           <w:b/>
           <w:lang w:eastAsia="en-US"/>
         </w:rPr>
-      </w:pPr>
-      <w:r>
-        <w:rPr>
-          <w:rFonts w:eastAsia="Calibri"/>
-          <w:b/>
-          <w:lang w:eastAsia="en-US"/>
-        </w:rPr>
+        <w:lastRenderedPageBreak/>
         <w:t xml:space="preserve">Составитель: </w:t>
       </w:r>
       <w:r>
         <w:rPr>
           <w:rFonts w:eastAsia="Calibri"/>
-          <w:highlight w:val="green"/>
-          <w:u w:val="single"/>
-          <w:lang w:eastAsia="en-US"/>
-        </w:rPr>
-        <w:t>ФИО</w:t>
-      </w:r>
-      <w:r>
-        <w:rPr>
-          <w:rFonts w:eastAsia="Calibri"/>
-          <w:b/>
-          <w:highlight w:val="green"/>
-          <w:u w:val="single"/>
-          <w:lang w:eastAsia="en-US"/>
-        </w:rPr>
-        <w:t xml:space="preserve">, </w:t>
-      </w:r>
-      <w:r>
-        <w:rPr>
-          <w:rFonts w:eastAsia="Calibri"/>
-          <w:highlight w:val="green"/>
-          <w:u w:val="single"/>
-          <w:lang w:eastAsia="en-US"/>
-        </w:rPr>
-        <w:t>должность</w:t>
+          <w:u w:val="single"/>
+          <w:lang w:eastAsia="en-US"/>
+        </w:rPr>
+        <w:t>&lt;</w:t>
+      </w:r>
+      <w:proofErr w:type="spellStart"/>
+      <w:r>
+        <w:rPr>
+          <w:rFonts w:eastAsia="Calibri"/>
+          <w:u w:val="single"/>
+          <w:lang w:val="en-US" w:eastAsia="en-US"/>
+        </w:rPr>
+        <w:t>completedby</w:t>
+      </w:r>
+      <w:proofErr w:type="spellEnd"/>
+      <w:r>
+        <w:rPr>
+          <w:rFonts w:eastAsia="Calibri"/>
+          <w:u w:val="single"/>
+          <w:lang w:eastAsia="en-US"/>
+        </w:rPr>
+        <w:t>&gt;</w:t>
       </w:r>
       <w:r>
         <w:rPr>
@@ -1288,25 +1315,9 @@
         <w:ind w:left="284"/>
         <w:rPr>
           <w:rFonts w:eastAsia="Calibri"/>
-          <w:highlight w:val="cyan"/>
-          <w:lang w:eastAsia="en-US"/>
-        </w:rPr>
-      </w:pPr>
-      <w:r>
-        <w:rPr>
-          <w:rFonts w:eastAsia="Calibri"/>
-          <w:lang w:eastAsia="en-US"/>
-        </w:rPr>
-        <w:t>(</w:t>
-      </w:r>
-      <w:r>
-        <w:rPr>
-          <w:rFonts w:eastAsia="Calibri"/>
-          <w:highlight w:val="cyan"/>
-          <w:lang w:eastAsia="en-US"/>
-        </w:rPr>
-        <w:t>ФИО преподавателя ГБПОУ МО «Люберецкий техникум имени</w:t>
-      </w:r>
+          <w:lang w:eastAsia="en-US"/>
+        </w:rPr>
+      </w:pPr>
     </w:p>
     <w:p>
       <w:pPr>
@@ -1320,10 +1331,17 @@
       <w:r>
         <w:rPr>
           <w:rFonts w:eastAsia="Calibri"/>
-          <w:highlight w:val="cyan"/>
-          <w:lang w:eastAsia="en-US"/>
-        </w:rPr>
-        <w:t xml:space="preserve"> Героя Советского Союза, лётчика–космонавта Ю.А. Гагарина»)</w:t>
+          <w:b/>
+          <w:lang w:eastAsia="en-US"/>
+        </w:rPr>
+        <w:t>Эксперты:</w:t>
+      </w:r>
+      <w:r>
+        <w:rPr>
+          <w:rFonts w:eastAsia="Calibri"/>
+          <w:lang w:eastAsia="en-US"/>
+        </w:rPr>
+        <w:t xml:space="preserve"> </w:t>
       </w:r>
     </w:p>
     <w:p>
@@ -1335,6 +1353,13 @@
           <w:lang w:eastAsia="en-US"/>
         </w:rPr>
       </w:pPr>
+      <w:r>
+        <w:rPr>
+          <w:rFonts w:eastAsia="Calibri"/>
+          <w:lang w:eastAsia="en-US"/>
+        </w:rPr>
+        <w:t>1. Внутренняя экспертиза:</w:t>
+      </w:r>
     </w:p>
     <w:p>
       <w:pPr>
@@ -1348,17 +1373,68 @@
       <w:r>
         <w:rPr>
           <w:rFonts w:eastAsia="Calibri"/>
-          <w:b/>
-          <w:lang w:eastAsia="en-US"/>
-        </w:rPr>
-        <w:t>Эксперты:</w:t>
-      </w:r>
-      <w:r>
-        <w:rPr>
-          <w:rFonts w:eastAsia="Calibri"/>
-          <w:lang w:eastAsia="en-US"/>
-        </w:rPr>
-        <w:t xml:space="preserve"> </w:t>
+          <w:lang w:eastAsia="en-US"/>
+        </w:rPr>
+        <w:t>1.</w:t>
+      </w:r>
+      <w:proofErr w:type="gramStart"/>
+      <w:r>
+        <w:rPr>
+          <w:rFonts w:eastAsia="Calibri"/>
+          <w:lang w:eastAsia="en-US"/>
+        </w:rPr>
+        <w:t>1</w:t>
+      </w:r>
+      <w:r>
+        <w:rPr>
+          <w:rFonts w:eastAsia="Calibri"/>
+          <w:i/>
+          <w:lang w:eastAsia="en-US"/>
+        </w:rPr>
+        <w:t>.Техническая</w:t>
+      </w:r>
+      <w:proofErr w:type="gramEnd"/>
+      <w:r>
+        <w:rPr>
+          <w:rFonts w:eastAsia="Calibri"/>
+          <w:i/>
+          <w:lang w:eastAsia="en-US"/>
+        </w:rPr>
+        <w:t xml:space="preserve"> экспертиза:</w:t>
+      </w:r>
+      <w:r>
+        <w:rPr>
+          <w:rFonts w:eastAsia="Calibri"/>
+          <w:u w:val="single"/>
+          <w:lang w:eastAsia="en-US"/>
+        </w:rPr>
+        <w:t>&lt;</w:t>
+      </w:r>
+      <w:proofErr w:type="spellStart"/>
+      <w:r>
+        <w:rPr>
+          <w:rFonts w:eastAsia="Calibri"/>
+          <w:u w:val="single"/>
+          <w:lang w:val="en-US" w:eastAsia="en-US"/>
+        </w:rPr>
+        <w:t>techfio</w:t>
+      </w:r>
+      <w:proofErr w:type="spellEnd"/>
+      <w:r>
+        <w:rPr>
+          <w:rFonts w:eastAsia="Calibri"/>
+          <w:u w:val="single"/>
+          <w:lang w:eastAsia="en-US"/>
+        </w:rPr>
+        <w:t>&gt;</w:t>
+      </w:r>
+      <w:r>
+        <w:rPr>
+          <w:rFonts w:eastAsia="Calibri"/>
+          <w:u w:val="single"/>
+          <w:lang w:eastAsia="en-US"/>
+        </w:rPr>
+        <w:t xml:space="preserve">  </w:t>
       </w:r>
     </w:p>
     <w:p>
@@ -1367,16 +1443,10 @@
         <w:ind w:left="284"/>
         <w:rPr>
           <w:rFonts w:eastAsia="Calibri"/>
-          <w:lang w:eastAsia="en-US"/>
-        </w:rPr>
-      </w:pPr>
-      <w:r>
-        <w:rPr>
-          <w:rFonts w:eastAsia="Calibri"/>
-          <w:lang w:eastAsia="en-US"/>
-        </w:rPr>
-        <w:t>1. Внутренняя экспертиза:</w:t>
-      </w:r>
+          <w:u w:val="single"/>
+          <w:lang w:eastAsia="en-US"/>
+        </w:rPr>
+      </w:pPr>
     </w:p>
     <w:p>
       <w:pPr>
@@ -1384,7 +1454,6 @@
         <w:ind w:left="284"/>
         <w:rPr>
           <w:rFonts w:eastAsia="Calibri"/>
-          <w:u w:val="single"/>
           <w:lang w:eastAsia="en-US"/>
         </w:rPr>
       </w:pPr>
@@ -1401,7 +1470,7 @@
           <w:rFonts w:eastAsia="Calibri"/>
           <w:lang w:eastAsia="en-US"/>
         </w:rPr>
-        <w:t>1</w:t>
+        <w:t>2.</w:t>
       </w:r>
       <w:r>
         <w:rPr>
@@ -1409,7 +1478,7 @@
           <w:i/>
           <w:lang w:eastAsia="en-US"/>
         </w:rPr>
-        <w:t>.Техническая</w:t>
+        <w:t>Содержательная</w:t>
       </w:r>
       <w:proofErr w:type="gramEnd"/>
       <w:r>
@@ -1423,30 +1492,28 @@
       <w:r>
         <w:rPr>
           <w:rFonts w:eastAsia="Calibri"/>
-          <w:highlight w:val="green"/>
-          <w:u w:val="single"/>
-          <w:lang w:eastAsia="en-US"/>
-        </w:rPr>
-        <w:t>ФИО</w:t>
-      </w:r>
-      <w:r>
-        <w:rPr>
-          <w:rFonts w:eastAsia="Calibri"/>
-          <w:b/>
-          <w:highlight w:val="green"/>
-          <w:u w:val="single"/>
-          <w:lang w:eastAsia="en-US"/>
-        </w:rPr>
-        <w:t xml:space="preserve">, </w:t>
-      </w:r>
-      <w:r>
-        <w:rPr>
-          <w:rFonts w:eastAsia="Calibri"/>
-          <w:highlight w:val="green"/>
-          <w:u w:val="single"/>
-          <w:lang w:eastAsia="en-US"/>
-        </w:rPr>
-        <w:t>должность</w:t>
+          <w:u w:val="single"/>
+          <w:lang w:eastAsia="en-US"/>
+        </w:rPr>
+        <w:t>&lt;</w:t>
+      </w:r>
+      <w:proofErr w:type="spellStart"/>
+      <w:r>
+        <w:rPr>
+          <w:rFonts w:eastAsia="Calibri"/>
+          <w:u w:val="single"/>
+          <w:lang w:val="en-US" w:eastAsia="en-US"/>
+        </w:rPr>
+        <w:t>contentfio</w:t>
+      </w:r>
+      <w:proofErr w:type="spellEnd"/>
+      <w:r>
+        <w:rPr>
+          <w:rFonts w:eastAsia="Calibri"/>
+          <w:u w:val="single"/>
+          <w:lang w:eastAsia="en-US"/>
+        </w:rPr>
+        <w:t>&gt;</w:t>
       </w:r>
       <w:r>
         <w:rPr>
@@ -1466,32 +1533,6 @@
           <w:lang w:eastAsia="en-US"/>
         </w:rPr>
       </w:pPr>
-      <w:r>
-        <w:rPr>
-          <w:rFonts w:eastAsia="Calibri"/>
-          <w:highlight w:val="cyan"/>
-          <w:lang w:eastAsia="en-US"/>
-        </w:rPr>
-        <w:t xml:space="preserve">(ФИО методиста, члена методического совета ГБПОУ МО «Люберецкий техникум </w:t>
-      </w:r>
-      <w:proofErr w:type="gramStart"/>
-      <w:r>
-        <w:rPr>
-          <w:rFonts w:eastAsia="Calibri"/>
-          <w:highlight w:val="cyan"/>
-          <w:lang w:eastAsia="en-US"/>
-        </w:rPr>
-        <w:t>имени  Героя</w:t>
-      </w:r>
-      <w:proofErr w:type="gramEnd"/>
-      <w:r>
-        <w:rPr>
-          <w:rFonts w:eastAsia="Calibri"/>
-          <w:highlight w:val="cyan"/>
-          <w:lang w:eastAsia="en-US"/>
-        </w:rPr>
-        <w:t xml:space="preserve"> Советского Союза, лётчика–космонавта Ю.А. Гагарина»)</w:t>
-      </w:r>
     </w:p>
     <w:p>
       <w:pPr>
@@ -1499,10 +1540,16 @@
         <w:ind w:left="284"/>
         <w:rPr>
           <w:rFonts w:eastAsia="Calibri"/>
-          <w:u w:val="single"/>
-          <w:lang w:eastAsia="en-US"/>
-        </w:rPr>
-      </w:pPr>
+          <w:lang w:eastAsia="en-US"/>
+        </w:rPr>
+      </w:pPr>
+      <w:r>
+        <w:rPr>
+          <w:rFonts w:eastAsia="Calibri"/>
+          <w:lang w:eastAsia="en-US"/>
+        </w:rPr>
+        <w:t>2. Внешняя экспертиза</w:t>
+      </w:r>
     </w:p>
     <w:p>
       <w:pPr>
@@ -1510,221 +1557,67 @@
         <w:ind w:left="284"/>
         <w:rPr>
           <w:rFonts w:eastAsia="Calibri"/>
+          <w:u w:val="single"/>
+          <w:lang w:eastAsia="en-US"/>
+        </w:rPr>
+      </w:pPr>
+      <w:r>
+        <w:rPr>
+          <w:rFonts w:eastAsia="Calibri"/>
+          <w:lang w:eastAsia="en-US"/>
+        </w:rPr>
+        <w:t>2.</w:t>
+      </w:r>
+      <w:proofErr w:type="gramStart"/>
+      <w:r>
+        <w:rPr>
+          <w:rFonts w:eastAsia="Calibri"/>
+          <w:lang w:eastAsia="en-US"/>
+        </w:rPr>
+        <w:t>1.</w:t>
+      </w:r>
+      <w:r>
+        <w:rPr>
+          <w:rFonts w:eastAsia="Calibri"/>
           <w:i/>
           <w:lang w:eastAsia="en-US"/>
         </w:rPr>
-      </w:pPr>
-      <w:r>
-        <w:rPr>
-          <w:rFonts w:eastAsia="Calibri"/>
-          <w:lang w:eastAsia="en-US"/>
-        </w:rPr>
-        <w:t>1.</w:t>
-      </w:r>
-      <w:proofErr w:type="gramStart"/>
-      <w:r>
-        <w:rPr>
-          <w:rFonts w:eastAsia="Calibri"/>
-          <w:lang w:eastAsia="en-US"/>
-        </w:rPr>
-        <w:t>2.</w:t>
-      </w:r>
+        <w:t>Содержательная</w:t>
+      </w:r>
+      <w:proofErr w:type="gramEnd"/>
       <w:r>
         <w:rPr>
           <w:rFonts w:eastAsia="Calibri"/>
           <w:i/>
           <w:lang w:eastAsia="en-US"/>
         </w:rPr>
-        <w:t>Содержательная</w:t>
-      </w:r>
-      <w:proofErr w:type="gramEnd"/>
-      <w:r>
-        <w:rPr>
-          <w:rFonts w:eastAsia="Calibri"/>
-          <w:i/>
-          <w:lang w:eastAsia="en-US"/>
-        </w:rPr>
-        <w:t xml:space="preserve"> экспертиза: </w:t>
-      </w:r>
-      <w:r>
-        <w:rPr>
-          <w:rFonts w:eastAsia="Calibri"/>
-          <w:highlight w:val="green"/>
-          <w:u w:val="single"/>
-          <w:lang w:eastAsia="en-US"/>
-        </w:rPr>
-        <w:t>ФИО</w:t>
-      </w:r>
-      <w:r>
-        <w:rPr>
-          <w:rFonts w:eastAsia="Calibri"/>
-          <w:b/>
-          <w:highlight w:val="green"/>
-          <w:u w:val="single"/>
-          <w:lang w:eastAsia="en-US"/>
-        </w:rPr>
-        <w:t xml:space="preserve">, </w:t>
-      </w:r>
-      <w:r>
-        <w:rPr>
-          <w:rFonts w:eastAsia="Calibri"/>
-          <w:highlight w:val="green"/>
-          <w:u w:val="single"/>
-          <w:lang w:eastAsia="en-US"/>
-        </w:rPr>
-        <w:t>должность</w:t>
-      </w:r>
-      <w:r>
-        <w:rPr>
-          <w:rFonts w:eastAsia="Calibri"/>
-          <w:u w:val="single"/>
-          <w:lang w:eastAsia="en-US"/>
-        </w:rPr>
-        <w:t xml:space="preserve">  </w:t>
-      </w:r>
-    </w:p>
-    <w:p>
-      <w:pPr>
-        <w:spacing w:after="0"/>
-        <w:ind w:left="284"/>
-        <w:rPr>
-          <w:rFonts w:eastAsia="Calibri"/>
-          <w:lang w:eastAsia="en-US"/>
-        </w:rPr>
-      </w:pPr>
-      <w:r>
-        <w:rPr>
-          <w:rFonts w:eastAsia="Calibri"/>
-          <w:highlight w:val="cyan"/>
-          <w:lang w:eastAsia="en-US"/>
-        </w:rPr>
-        <w:t>(ФИО преподавателя высшей</w:t>
-      </w:r>
-      <w:r>
-        <w:rPr>
-          <w:rFonts w:eastAsia="Calibri"/>
-          <w:color w:val="000000"/>
-          <w:highlight w:val="cyan"/>
-          <w:lang w:eastAsia="en-US"/>
-        </w:rPr>
-        <w:t xml:space="preserve"> </w:t>
-      </w:r>
-      <w:proofErr w:type="gramStart"/>
-      <w:r>
-        <w:rPr>
-          <w:rFonts w:eastAsia="Calibri"/>
-          <w:color w:val="000000"/>
-          <w:highlight w:val="cyan"/>
-          <w:lang w:eastAsia="en-US"/>
-        </w:rPr>
-        <w:t>квалификационной  категории</w:t>
-      </w:r>
-      <w:proofErr w:type="gramEnd"/>
-      <w:r>
-        <w:rPr>
-          <w:rFonts w:eastAsia="Calibri"/>
-          <w:highlight w:val="cyan"/>
-          <w:lang w:eastAsia="en-US"/>
-        </w:rPr>
-        <w:t xml:space="preserve"> ГБПОУ МО «Люберецкий техникум имени Героя Советского Союза, лётчика-космонавта Ю.А. Гагарина»)</w:t>
-      </w:r>
-    </w:p>
-    <w:p>
-      <w:pPr>
-        <w:spacing w:after="0"/>
-        <w:ind w:left="284"/>
-        <w:rPr>
-          <w:rFonts w:eastAsia="Calibri"/>
-          <w:lang w:eastAsia="en-US"/>
-        </w:rPr>
-      </w:pPr>
-    </w:p>
-    <w:p>
-      <w:pPr>
-        <w:spacing w:after="0"/>
-        <w:ind w:left="284"/>
-        <w:rPr>
-          <w:rFonts w:eastAsia="Calibri"/>
-          <w:lang w:eastAsia="en-US"/>
-        </w:rPr>
-      </w:pPr>
-      <w:r>
-        <w:rPr>
-          <w:rFonts w:eastAsia="Calibri"/>
-          <w:lang w:eastAsia="en-US"/>
-        </w:rPr>
-        <w:t>2. Внешняя экспертиза</w:t>
-      </w:r>
-    </w:p>
-    <w:p>
-      <w:pPr>
-        <w:spacing w:after="0"/>
-        <w:ind w:left="284"/>
-        <w:rPr>
-          <w:rFonts w:eastAsia="Calibri"/>
-          <w:u w:val="single"/>
-          <w:lang w:eastAsia="en-US"/>
-        </w:rPr>
-      </w:pPr>
-      <w:r>
-        <w:rPr>
-          <w:rFonts w:eastAsia="Calibri"/>
-          <w:lang w:eastAsia="en-US"/>
-        </w:rPr>
-        <w:t>2.</w:t>
-      </w:r>
-      <w:proofErr w:type="gramStart"/>
-      <w:r>
-        <w:rPr>
-          <w:rFonts w:eastAsia="Calibri"/>
-          <w:lang w:eastAsia="en-US"/>
-        </w:rPr>
-        <w:t>1.</w:t>
-      </w:r>
-      <w:r>
-        <w:rPr>
-          <w:rFonts w:eastAsia="Calibri"/>
-          <w:i/>
-          <w:lang w:eastAsia="en-US"/>
-        </w:rPr>
-        <w:t>Содержательная</w:t>
-      </w:r>
-      <w:proofErr w:type="gramEnd"/>
-      <w:r>
-        <w:rPr>
-          <w:rFonts w:eastAsia="Calibri"/>
-          <w:i/>
-          <w:lang w:eastAsia="en-US"/>
-        </w:rPr>
         <w:t xml:space="preserve"> экспертиза </w:t>
       </w:r>
       <w:r>
         <w:rPr>
           <w:rFonts w:eastAsia="Calibri"/>
-          <w:highlight w:val="green"/>
-          <w:u w:val="single"/>
-          <w:lang w:eastAsia="en-US"/>
-        </w:rPr>
-        <w:t>ФИО</w:t>
-      </w:r>
-      <w:r>
-        <w:rPr>
-          <w:rFonts w:eastAsia="Calibri"/>
-          <w:b/>
-          <w:highlight w:val="green"/>
-          <w:u w:val="single"/>
-          <w:lang w:eastAsia="en-US"/>
-        </w:rPr>
-        <w:t xml:space="preserve">, </w:t>
-      </w:r>
-      <w:r>
-        <w:rPr>
-          <w:rFonts w:eastAsia="Calibri"/>
-          <w:highlight w:val="green"/>
-          <w:u w:val="single"/>
-          <w:lang w:eastAsia="en-US"/>
-        </w:rPr>
-        <w:t>должность</w:t>
+          <w:u w:val="single"/>
+          <w:lang w:eastAsia="en-US"/>
+        </w:rPr>
+        <w:t>&lt;</w:t>
+      </w:r>
+      <w:proofErr w:type="spellStart"/>
+      <w:r>
+        <w:rPr>
+          <w:rFonts w:eastAsia="Calibri"/>
+          <w:u w:val="single"/>
+          <w:lang w:val="en-US" w:eastAsia="en-US"/>
+        </w:rPr>
+        <w:t>outsidefio</w:t>
+      </w:r>
+      <w:proofErr w:type="spellEnd"/>
+      <w:r>
+        <w:rPr>
+          <w:rFonts w:eastAsia="Calibri"/>
+          <w:u w:val="single"/>
+          <w:lang w:eastAsia="en-US"/>
+        </w:rPr>
+        <w:t>&gt;</w:t>
       </w:r>
       <w:r>
         <w:rPr>
@@ -1766,15 +1659,26 @@
       </w:r>
       <w:r>
         <w:rPr>
-          <w:highlight w:val="yellow"/>
-          <w:u w:val="single"/>
-        </w:rPr>
-        <w:t>23.02.03 Техническое обслуживание и ремонт автомобильного транспорта</w:t>
-      </w:r>
-      <w:r>
-        <w:rPr>
-          <w:rFonts w:eastAsia="Calibri"/>
-          <w:highlight w:val="green"/>
+          <w:u w:val="single"/>
+        </w:rPr>
+        <w:t>&lt;</w:t>
+      </w:r>
+      <w:r>
+        <w:rPr>
+          <w:u w:val="single"/>
+          <w:lang w:val="en-US"/>
+        </w:rPr>
+        <w:t>specialty</w:t>
+      </w:r>
+      <w:r>
+        <w:rPr>
+          <w:u w:val="single"/>
+        </w:rPr>
+        <w:t>&gt;</w:t>
+      </w:r>
+      <w:r>
+        <w:rPr>
+          <w:rFonts w:eastAsia="Calibri"/>
           <w:lang w:eastAsia="en-US"/>
         </w:rPr>
         <w:t>,</w:t>
@@ -1789,70 +1693,33 @@
       <w:r>
         <w:rPr>
           <w:rFonts w:eastAsia="Calibri"/>
-          <w:highlight w:val="green"/>
-          <w:u w:val="single"/>
-          <w:lang w:eastAsia="en-US"/>
-        </w:rPr>
-        <w:t>22.04.2014</w:t>
-      </w:r>
-      <w:r>
-        <w:rPr>
-          <w:rFonts w:eastAsia="Calibri"/>
-          <w:highlight w:val="green"/>
-          <w:lang w:eastAsia="en-US"/>
-        </w:rPr>
-        <w:t xml:space="preserve"> № </w:t>
-      </w:r>
-      <w:r>
-        <w:rPr>
-          <w:rFonts w:eastAsia="Calibri"/>
-          <w:highlight w:val="green"/>
-          <w:u w:val="single"/>
-          <w:lang w:eastAsia="en-US"/>
-        </w:rPr>
-        <w:t>383</w:t>
-      </w:r>
-      <w:r>
-        <w:rPr>
-          <w:rFonts w:eastAsia="Calibri"/>
-          <w:highlight w:val="green"/>
-          <w:lang w:eastAsia="en-US"/>
-        </w:rPr>
-        <w:t xml:space="preserve"> (зарегистрировано в Минюсте России </w:t>
-      </w:r>
-      <w:r>
-        <w:rPr>
-          <w:rFonts w:eastAsia="Calibri"/>
-          <w:highlight w:val="green"/>
-          <w:u w:val="single"/>
-          <w:lang w:eastAsia="en-US"/>
-        </w:rPr>
-        <w:t xml:space="preserve">26.12.2016 </w:t>
-      </w:r>
-      <w:r>
-        <w:rPr>
-          <w:rFonts w:eastAsia="Calibri"/>
-          <w:highlight w:val="green"/>
-          <w:lang w:eastAsia="en-US"/>
-        </w:rPr>
-        <w:t xml:space="preserve">№ </w:t>
-      </w:r>
-      <w:r>
-        <w:rPr>
-          <w:rFonts w:eastAsia="Calibri"/>
-          <w:highlight w:val="green"/>
-          <w:u w:val="single"/>
-          <w:lang w:eastAsia="en-US"/>
-        </w:rPr>
-        <w:t>44946</w:t>
-      </w:r>
-      <w:r>
-        <w:rPr>
-          <w:rFonts w:eastAsia="Calibri"/>
-          <w:highlight w:val="green"/>
-          <w:lang w:eastAsia="en-US"/>
-        </w:rPr>
-        <w:t>).</w:t>
+          <w:u w:val="single"/>
+          <w:lang w:eastAsia="en-US"/>
+        </w:rPr>
+        <w:t>&lt;</w:t>
+      </w:r>
+      <w:r>
+        <w:rPr>
+          <w:rFonts w:eastAsia="Calibri"/>
+          <w:u w:val="single"/>
+          <w:lang w:val="en-US" w:eastAsia="en-US"/>
+        </w:rPr>
+        <w:t>order</w:t>
+      </w:r>
+      <w:r>
+        <w:rPr>
+          <w:rFonts w:eastAsia="Calibri"/>
+          <w:u w:val="single"/>
+          <w:lang w:eastAsia="en-US"/>
+        </w:rPr>
+        <w:t>&gt;</w:t>
+      </w:r>
+      <w:r>
+        <w:rPr>
+          <w:rFonts w:eastAsia="Calibri"/>
+          <w:lang w:eastAsia="en-US"/>
+        </w:rPr>
+        <w:t>.</w:t>
       </w:r>
     </w:p>
     <w:p>
@@ -1876,11 +1743,26 @@
       <w:r>
         <w:rPr>
           <w:rFonts w:eastAsia="Calibri"/>
-          <w:highlight w:val="yellow"/>
-          <w:u w:val="single"/>
-          <w:lang w:eastAsia="en-US"/>
-        </w:rPr>
-        <w:t>23.02.03 Техническое обслуживание и ремонт автомобильного транспорта</w:t>
+          <w:u w:val="single"/>
+          <w:lang w:eastAsia="en-US"/>
+        </w:rPr>
+        <w:t>&lt;</w:t>
+      </w:r>
+      <w:r>
+        <w:rPr>
+          <w:rFonts w:eastAsia="Calibri"/>
+          <w:u w:val="single"/>
+          <w:lang w:val="en-US" w:eastAsia="en-US"/>
+        </w:rPr>
+        <w:t>specialty</w:t>
+      </w:r>
+      <w:r>
+        <w:rPr>
+          <w:rFonts w:eastAsia="Calibri"/>
+          <w:u w:val="single"/>
+          <w:lang w:eastAsia="en-US"/>
+        </w:rPr>
+        <w:t>&gt;</w:t>
       </w:r>
       <w:r>
         <w:rPr>
@@ -2162,6 +2044,56 @@
     </w:sectPr>
   </w:body>
 </w:document>
+</file>
+
+<file path=word/endnotes.xml><?xml version="1.0" encoding="utf-8"?>
+<w:endnotes xmlns:wpc="http://schemas.microsoft.com/office/word/2010/wordprocessingCanvas" xmlns:cx="http://schemas.microsoft.com/office/drawing/2014/chartex" xmlns:cx1="http://schemas.microsoft.com/office/drawing/2015/9/8/chartex" xmlns:cx2="http://schemas.microsoft.com/office/drawing/2015/10/21/chartex" xmlns:cx3="http://schemas.microsoft.com/office/drawing/2016/5/9/chartex" xmlns:cx4="http://schemas.microsoft.com/office/drawing/2016/5/10/chartex" xmlns:cx5="http://schemas.microsoft.com/office/drawing/2016/5/11/chartex" xmlns:cx6="http://schemas.microsoft.com/office/drawing/2016/5/12/chartex" xmlns:cx7="http://schemas.microsoft.com/office/drawing/2016/5/13/chartex" xmlns:cx8="http://schemas.microsoft.com/office/drawing/2016/5/14/chartex" xmlns:mc="http://schemas.openxmlformats.org/markup-compatibility/2006" xmlns:aink="http://schemas.microsoft.com/office/drawing/2016/ink" xmlns:am3d="http://schemas.microsoft.com/office/drawing/2017/model3d" xmlns:o="urn:schemas-microsoft-com:office:office" xmlns:r="http://schemas.openxmlformats.org/officeDocument/2006/relationships" xmlns:m="http://schemas.openxmlformats.org/officeDocument/2006/math" xmlns:v="urn:schemas-microsoft-com:vml" xmlns:wp14="http://schemas.microsoft.com/office/word/2010/wordprocessingDrawing" xmlns:wp="http://schemas.openxmlformats.org/drawingml/2006/wordprocessingDrawing" xmlns:w10="urn:schemas-microsoft-com:office:word" xmlns:w="http://schemas.openxmlformats.org/wordprocessingml/2006/main" xmlns:w14="http://schemas.microsoft.com/office/word/2010/wordml" xmlns:w15="http://schemas.microsoft.com/office/word/2012/wordml" xmlns:w16cex="http://schemas.microsoft.com/office/word/2018/wordml/cex" xmlns:w16cid="http://schemas.microsoft.com/office/word/2016/wordml/cid" xmlns:w16="http://schemas.microsoft.com/office/word/2018/wordml" xmlns:w16se="http://schemas.microsoft.com/office/word/2015/wordml/symex" xmlns:wpg="http://schemas.microsoft.com/office/word/2010/wordprocessingGroup" xmlns:wpi="http://schemas.microsoft.com/office/word/2010/wordprocessingInk" xmlns:wne="http://schemas.microsoft.com/office/word/2006/wordml" xmlns:wps="http://schemas.microsoft.com/office/word/2010/wordprocessingShape" mc:Ignorable="w14 w15 w16se w16cid w16 w16cex wp14">
+  <w:endnote w:type="separator" w:id="-1">
+    <w:p>
+      <w:pPr>
+        <w:spacing w:before="0" w:after="0"/>
+      </w:pPr>
+      <w:r>
+        <w:separator/>
+      </w:r>
+    </w:p>
+  </w:endnote>
+  <w:endnote w:type="continuationSeparator" w:id="0">
+    <w:p>
+      <w:pPr>
+        <w:spacing w:before="0" w:after="0"/>
+      </w:pPr>
+      <w:r>
+        <w:continuationSeparator/>
+      </w:r>
+    </w:p>
+  </w:endnote>
+</w:endnotes>
+</file>
+
+<file path=word/footnotes.xml><?xml version="1.0" encoding="utf-8"?>
+<w:footnotes xmlns:wpc="http://schemas.microsoft.com/office/word/2010/wordprocessingCanvas" xmlns:cx="http://schemas.microsoft.com/office/drawing/2014/chartex" xmlns:cx1="http://schemas.microsoft.com/office/drawing/2015/9/8/chartex" xmlns:cx2="http://schemas.microsoft.com/office/drawing/2015/10/21/chartex" xmlns:cx3="http://schemas.microsoft.com/office/drawing/2016/5/9/chartex" xmlns:cx4="http://schemas.microsoft.com/office/drawing/2016/5/10/chartex" xmlns:cx5="http://schemas.microsoft.com/office/drawing/2016/5/11/chartex" xmlns:cx6="http://schemas.microsoft.com/office/drawing/2016/5/12/chartex" xmlns:cx7="http://schemas.microsoft.com/office/drawing/2016/5/13/chartex" xmlns:cx8="http://schemas.microsoft.com/office/drawing/2016/5/14/chartex" xmlns:mc="http://schemas.openxmlformats.org/markup-compatibility/2006" xmlns:aink="http://schemas.microsoft.com/office/drawing/2016/ink" xmlns:am3d="http://schemas.microsoft.com/office/drawing/2017/model3d" xmlns:o="urn:schemas-microsoft-com:office:office" xmlns:r="http://schemas.openxmlformats.org/officeDocument/2006/relationships" xmlns:m="http://schemas.openxmlformats.org/officeDocument/2006/math" xmlns:v="urn:schemas-microsoft-com:vml" xmlns:wp14="http://schemas.microsoft.com/office/word/2010/wordprocessingDrawing" xmlns:wp="http://schemas.openxmlformats.org/drawingml/2006/wordprocessingDrawing" xmlns:w10="urn:schemas-microsoft-com:office:word" xmlns:w="http://schemas.openxmlformats.org/wordprocessingml/2006/main" xmlns:w14="http://schemas.microsoft.com/office/word/2010/wordml" xmlns:w15="http://schemas.microsoft.com/office/word/2012/wordml" xmlns:w16cex="http://schemas.microsoft.com/office/word/2018/wordml/cex" xmlns:w16cid="http://schemas.microsoft.com/office/word/2016/wordml/cid" xmlns:w16="http://schemas.microsoft.com/office/word/2018/wordml" xmlns:w16se="http://schemas.microsoft.com/office/word/2015/wordml/symex" xmlns:wpg="http://schemas.microsoft.com/office/word/2010/wordprocessingGroup" xmlns:wpi="http://schemas.microsoft.com/office/word/2010/wordprocessingInk" xmlns:wne="http://schemas.microsoft.com/office/word/2006/wordml" xmlns:wps="http://schemas.microsoft.com/office/word/2010/wordprocessingShape" mc:Ignorable="w14 w15 w16se w16cid w16 w16cex wp14">
+  <w:footnote w:type="separator" w:id="-1">
+    <w:p>
+      <w:pPr>
+        <w:spacing w:before="0" w:after="0"/>
+      </w:pPr>
+      <w:r>
+        <w:separator/>
+      </w:r>
+    </w:p>
+  </w:footnote>
+  <w:footnote w:type="continuationSeparator" w:id="0">
+    <w:p>
+      <w:pPr>
+        <w:spacing w:before="0" w:after="0"/>
+      </w:pPr>
+      <w:r>
+        <w:continuationSeparator/>
+      </w:r>
+    </w:p>
+  </w:footnote>
+</w:footnotes>
 </file>
 
 <file path=word/numbering.xml><?xml version="1.0" encoding="utf-8"?>
@@ -2806,6 +2738,62 @@
       </w:tblBorders>
     </w:tblPr>
   </w:style>
+  <w:style w:type="paragraph" w:styleId="a3">
+    <w:name w:val="header"/>
+    <w:basedOn w:val="a"/>
+    <w:link w:val="a4"/>
+    <w:uiPriority w:val="99"/>
+    <w:unhideWhenUsed/>
+    <w:rsid w:val="008471D3"/>
+    <w:pPr>
+      <w:tabs>
+        <w:tab w:val="center" w:pos="4677"/>
+        <w:tab w:val="right" w:pos="9355"/>
+      </w:tabs>
+      <w:spacing w:before="0" w:after="0"/>
+    </w:pPr>
+  </w:style>
+  <w:style w:type="character" w:customStyle="1" w:styleId="a4">
+    <w:name w:val="Верхний колонтитул Знак"/>
+    <w:basedOn w:val="a0"/>
+    <w:link w:val="a3"/>
+    <w:uiPriority w:val="99"/>
+    <w:rsid w:val="008471D3"/>
+    <w:rPr>
+      <w:rFonts w:ascii="Times New Roman" w:eastAsia="Times New Roman" w:hAnsi="Times New Roman" w:cs="Times New Roman"/>
+      <w:sz w:val="24"/>
+      <w:szCs w:val="24"/>
+      <w:lang w:eastAsia="ru-RU"/>
+    </w:rPr>
+  </w:style>
+  <w:style w:type="paragraph" w:styleId="a5">
+    <w:name w:val="footer"/>
+    <w:basedOn w:val="a"/>
+    <w:link w:val="a6"/>
+    <w:uiPriority w:val="99"/>
+    <w:unhideWhenUsed/>
+    <w:rsid w:val="008471D3"/>
+    <w:pPr>
+      <w:tabs>
+        <w:tab w:val="center" w:pos="4677"/>
+        <w:tab w:val="right" w:pos="9355"/>
+      </w:tabs>
+      <w:spacing w:before="0" w:after="0"/>
+    </w:pPr>
+  </w:style>
+  <w:style w:type="character" w:customStyle="1" w:styleId="a6">
+    <w:name w:val="Нижний колонтитул Знак"/>
+    <w:basedOn w:val="a0"/>
+    <w:link w:val="a5"/>
+    <w:uiPriority w:val="99"/>
+    <w:rsid w:val="008471D3"/>
+    <w:rPr>
+      <w:rFonts w:ascii="Times New Roman" w:eastAsia="Times New Roman" w:hAnsi="Times New Roman" w:cs="Times New Roman"/>
+      <w:sz w:val="24"/>
+      <w:szCs w:val="24"/>
+      <w:lang w:eastAsia="ru-RU"/>
+    </w:rPr>
+  </w:style>
 </w:styles>
 </file>
 
